--- a/carles_matoses_data_architecture/Carles Matoses Trabajo Arquitectura.docx
+++ b/carles_matoses_data_architecture/Carles Matoses Trabajo Arquitectura.docx
@@ -1925,41 +1925,133 @@
           <w:lang w:val="es-ES"/>
         </w:rPr>
       </w:pPr>
-    </w:p>
-    <w:p>
-      <w:pPr>
-        <w:rPr>
-          <w:lang w:val="es-ES"/>
-        </w:rPr>
-      </w:pPr>
-    </w:p>
-    <w:p>
-      <w:pPr>
-        <w:rPr>
-          <w:lang w:val="es-ES"/>
-        </w:rPr>
-      </w:pPr>
-    </w:p>
-    <w:p>
-      <w:pPr>
-        <w:rPr>
-          <w:lang w:val="es-ES"/>
-        </w:rPr>
-      </w:pPr>
-    </w:p>
-    <w:p>
-      <w:pPr>
-        <w:rPr>
-          <w:lang w:val="es-ES"/>
-        </w:rPr>
-      </w:pPr>
-    </w:p>
-    <w:p>
-      <w:pPr>
-        <w:rPr>
-          <w:lang w:val="es-ES"/>
-        </w:rPr>
-      </w:pPr>
+      <w:r>
+        <w:rPr>
+          <w:lang w:val="es-ES"/>
+        </w:rPr>
+        <w:t>*La prueba se realiza insertando los datos en un MongoDB para practicar, pero insertaríamos los datos en Cloud Storage</w:t>
+      </w:r>
+    </w:p>
+    <w:p>
+      <w:pPr>
+        <w:rPr>
+          <w:lang w:val="es-ES"/>
+        </w:rPr>
+      </w:pPr>
+      <w:r>
+        <w:rPr>
+          <w:noProof/>
+        </w:rPr>
+        <w:drawing>
+          <wp:inline distT="0" distB="0" distL="0" distR="0" wp14:anchorId="78322D9E" wp14:editId="25E2D259">
+            <wp:extent cx="5731510" cy="2393950"/>
+            <wp:effectExtent l="0" t="0" r="2540" b="6350"/>
+            <wp:docPr id="1035460576" name="Imagen 1" descr="Interfaz de usuario gráfica, Texto, Aplicación, Correo electrónico&#10;&#10;Descripción generada automáticamente"/>
+            <wp:cNvGraphicFramePr>
+              <a:graphicFrameLocks xmlns:a="http://schemas.openxmlformats.org/drawingml/2006/main" noChangeAspect="1"/>
+            </wp:cNvGraphicFramePr>
+            <a:graphic xmlns:a="http://schemas.openxmlformats.org/drawingml/2006/main">
+              <a:graphicData uri="http://schemas.openxmlformats.org/drawingml/2006/picture">
+                <pic:pic xmlns:pic="http://schemas.openxmlformats.org/drawingml/2006/picture">
+                  <pic:nvPicPr>
+                    <pic:cNvPr id="1035460576" name="Imagen 1" descr="Interfaz de usuario gráfica, Texto, Aplicación, Correo electrónico&#10;&#10;Descripción generada automáticamente"/>
+                    <pic:cNvPicPr/>
+                  </pic:nvPicPr>
+                  <pic:blipFill>
+                    <a:blip r:embed="rId7"/>
+                    <a:stretch>
+                      <a:fillRect/>
+                    </a:stretch>
+                  </pic:blipFill>
+                  <pic:spPr>
+                    <a:xfrm>
+                      <a:off x="0" y="0"/>
+                      <a:ext cx="5731510" cy="2393950"/>
+                    </a:xfrm>
+                    <a:prstGeom prst="rect">
+                      <a:avLst/>
+                    </a:prstGeom>
+                  </pic:spPr>
+                </pic:pic>
+              </a:graphicData>
+            </a:graphic>
+          </wp:inline>
+        </w:drawing>
+      </w:r>
+    </w:p>
+    <w:p>
+      <w:pPr>
+        <w:rPr>
+          <w:lang w:val="es-ES"/>
+        </w:rPr>
+      </w:pPr>
+      <w:r>
+        <w:rPr>
+          <w:noProof/>
+        </w:rPr>
+        <w:drawing>
+          <wp:inline distT="0" distB="0" distL="0" distR="0" wp14:anchorId="27278B05" wp14:editId="4A23862A">
+            <wp:extent cx="5731510" cy="3086735"/>
+            <wp:effectExtent l="0" t="0" r="2540" b="0"/>
+            <wp:docPr id="899744265" name="Imagen 1" descr="Texto&#10;&#10;Descripción generada automáticamente con confianza media"/>
+            <wp:cNvGraphicFramePr>
+              <a:graphicFrameLocks xmlns:a="http://schemas.openxmlformats.org/drawingml/2006/main" noChangeAspect="1"/>
+            </wp:cNvGraphicFramePr>
+            <a:graphic xmlns:a="http://schemas.openxmlformats.org/drawingml/2006/main">
+              <a:graphicData uri="http://schemas.openxmlformats.org/drawingml/2006/picture">
+                <pic:pic xmlns:pic="http://schemas.openxmlformats.org/drawingml/2006/picture">
+                  <pic:nvPicPr>
+                    <pic:cNvPr id="899744265" name="Imagen 1" descr="Texto&#10;&#10;Descripción generada automáticamente con confianza media"/>
+                    <pic:cNvPicPr/>
+                  </pic:nvPicPr>
+                  <pic:blipFill>
+                    <a:blip r:embed="rId8"/>
+                    <a:stretch>
+                      <a:fillRect/>
+                    </a:stretch>
+                  </pic:blipFill>
+                  <pic:spPr>
+                    <a:xfrm>
+                      <a:off x="0" y="0"/>
+                      <a:ext cx="5731510" cy="3086735"/>
+                    </a:xfrm>
+                    <a:prstGeom prst="rect">
+                      <a:avLst/>
+                    </a:prstGeom>
+                  </pic:spPr>
+                </pic:pic>
+              </a:graphicData>
+            </a:graphic>
+          </wp:inline>
+        </w:drawing>
+      </w:r>
+    </w:p>
+    <w:p>
+      <w:pPr>
+        <w:rPr>
+          <w:lang w:val="es-ES"/>
+        </w:rPr>
+      </w:pPr>
+    </w:p>
+    <w:p>
+      <w:pPr>
+        <w:rPr>
+          <w:lang w:val="es-ES"/>
+        </w:rPr>
+      </w:pPr>
+    </w:p>
+    <w:p>
+      <w:pPr>
+        <w:rPr>
+          <w:lang w:val="es-ES"/>
+        </w:rPr>
+      </w:pPr>
+      <w:r>
+        <w:rPr>
+          <w:lang w:val="es-ES"/>
+        </w:rPr>
+        <w:br w:type="page"/>
+      </w:r>
     </w:p>
     <w:p>
       <w:pPr>
@@ -1974,8 +2066,24 @@
         <w:rPr>
           <w:lang w:val="es-ES"/>
         </w:rPr>
+        <w:lastRenderedPageBreak/>
         <w:t>Link a Diagrama:</w:t>
       </w:r>
+      <w:r>
+        <w:rPr>
+          <w:lang w:val="es-ES"/>
+        </w:rPr>
+        <w:t xml:space="preserve"> </w:t>
+      </w:r>
+      <w:hyperlink r:id="rId9" w:history="1">
+        <w:r>
+          <w:rPr>
+            <w:rStyle w:val="Hipervnculo"/>
+            <w:lang w:val="es-ES"/>
+          </w:rPr>
+          <w:t>https://github.com/cmatoses/carles/tree/main/carles_matoses_data_architecture</w:t>
+        </w:r>
+      </w:hyperlink>
       <w:r>
         <w:rPr>
           <w:lang w:val="es-ES"/>
@@ -2023,7 +2131,7 @@
                     </pic:cNvPicPr>
                   </pic:nvPicPr>
                   <pic:blipFill>
-                    <a:blip r:embed="rId7" cstate="print">
+                    <a:blip r:embed="rId10" cstate="print">
                       <a:extLst>
                         <a:ext uri="{28A0092B-C50C-407E-A947-70E740481C1C}">
                           <a14:useLocalDpi xmlns:a14="http://schemas.microsoft.com/office/drawing/2010/main" val="0"/>
